--- a/RACE_CAPSTONE_PROJECT2/Conference_Paper2/test.docx
+++ b/RACE_CAPSTONE_PROJECT2/Conference_Paper2/test.docx
@@ -692,57 +692,6 @@
           <w:noProof/>
         </w:rPr>
       </w:pPr>
-      <w:r>
-        <w:rPr>
-          <w:noProof/>
-        </w:rPr>
-        <w:lastRenderedPageBreak/>
-        <w:drawing>
-          <wp:inline distT="0" distB="0" distL="0" distR="0">
-            <wp:extent cx="5619750" cy="4029075"/>
-            <wp:effectExtent l="19050" t="0" r="0" b="0"/>
-            <wp:docPr id="58" name="Picture 58"/>
-            <wp:cNvGraphicFramePr>
-              <a:graphicFrameLocks xmlns:a="http://schemas.openxmlformats.org/drawingml/2006/main" noChangeAspect="1"/>
-            </wp:cNvGraphicFramePr>
-            <a:graphic xmlns:a="http://schemas.openxmlformats.org/drawingml/2006/main">
-              <a:graphicData uri="http://schemas.openxmlformats.org/drawingml/2006/picture">
-                <pic:pic xmlns:pic="http://schemas.openxmlformats.org/drawingml/2006/picture">
-                  <pic:nvPicPr>
-                    <pic:cNvPr id="0" name="Picture 58"/>
-                    <pic:cNvPicPr>
-                      <a:picLocks noChangeAspect="1" noChangeArrowheads="1"/>
-                    </pic:cNvPicPr>
-                  </pic:nvPicPr>
-                  <pic:blipFill>
-                    <a:blip r:embed="rId16"/>
-                    <a:srcRect/>
-                    <a:stretch>
-                      <a:fillRect/>
-                    </a:stretch>
-                  </pic:blipFill>
-                  <pic:spPr bwMode="auto">
-                    <a:xfrm>
-                      <a:off x="0" y="0"/>
-                      <a:ext cx="5619750" cy="4029075"/>
-                    </a:xfrm>
-                    <a:prstGeom prst="rect">
-                      <a:avLst/>
-                    </a:prstGeom>
-                    <a:noFill/>
-                    <a:ln w="9525">
-                      <a:noFill/>
-                      <a:miter lim="800000"/>
-                      <a:headEnd/>
-                      <a:tailEnd/>
-                    </a:ln>
-                  </pic:spPr>
-                </pic:pic>
-              </a:graphicData>
-            </a:graphic>
-          </wp:inline>
-        </w:drawing>
-      </w:r>
     </w:p>
     <w:p>
       <w:pPr>
@@ -787,7 +736,7 @@
                     </pic:cNvPicPr>
                   </pic:nvPicPr>
                   <pic:blipFill>
-                    <a:blip r:embed="rId17"/>
+                    <a:blip r:embed="rId16"/>
                     <a:srcRect/>
                     <a:stretch>
                       <a:fillRect/>
@@ -852,7 +801,7 @@
                     </pic:cNvPicPr>
                   </pic:nvPicPr>
                   <pic:blipFill>
-                    <a:blip r:embed="rId18"/>
+                    <a:blip r:embed="rId17"/>
                     <a:srcRect/>
                     <a:stretch>
                       <a:fillRect/>
@@ -901,6 +850,27 @@
           <w:noProof/>
         </w:rPr>
       </w:pPr>
+    </w:p>
+    <w:p>
+      <w:pPr>
+        <w:rPr>
+          <w:noProof/>
+        </w:rPr>
+      </w:pPr>
+    </w:p>
+    <w:p>
+      <w:pPr>
+        <w:rPr>
+          <w:noProof/>
+        </w:rPr>
+      </w:pPr>
+    </w:p>
+    <w:p>
+      <w:pPr>
+        <w:rPr>
+          <w:noProof/>
+        </w:rPr>
+      </w:pPr>
       <w:r>
         <w:rPr>
           <w:noProof/>
@@ -924,7 +894,7 @@
                     </pic:cNvPicPr>
                   </pic:nvPicPr>
                   <pic:blipFill>
-                    <a:blip r:embed="rId19"/>
+                    <a:blip r:embed="rId18"/>
                     <a:srcRect/>
                     <a:stretch>
                       <a:fillRect/>
@@ -959,6 +929,13 @@
           <w:noProof/>
         </w:rPr>
       </w:pPr>
+    </w:p>
+    <w:p>
+      <w:pPr>
+        <w:rPr>
+          <w:noProof/>
+        </w:rPr>
+      </w:pPr>
       <w:r>
         <w:rPr>
           <w:noProof/>
@@ -966,9 +943,9 @@
         <w:lastRenderedPageBreak/>
         <w:drawing>
           <wp:inline distT="0" distB="0" distL="0" distR="0">
-            <wp:extent cx="5810250" cy="4105275"/>
-            <wp:effectExtent l="19050" t="0" r="0" b="0"/>
-            <wp:docPr id="70" name="Picture 70"/>
+            <wp:extent cx="5476875" cy="4067175"/>
+            <wp:effectExtent l="19050" t="0" r="9525" b="0"/>
+            <wp:docPr id="6" name="Picture 1"/>
             <wp:cNvGraphicFramePr>
               <a:graphicFrameLocks xmlns:a="http://schemas.openxmlformats.org/drawingml/2006/main" noChangeAspect="1"/>
             </wp:cNvGraphicFramePr>
@@ -976,13 +953,13 @@
               <a:graphicData uri="http://schemas.openxmlformats.org/drawingml/2006/picture">
                 <pic:pic xmlns:pic="http://schemas.openxmlformats.org/drawingml/2006/picture">
                   <pic:nvPicPr>
-                    <pic:cNvPr id="0" name="Picture 70"/>
+                    <pic:cNvPr id="0" name="Picture 1"/>
                     <pic:cNvPicPr>
                       <a:picLocks noChangeAspect="1" noChangeArrowheads="1"/>
                     </pic:cNvPicPr>
                   </pic:nvPicPr>
                   <pic:blipFill>
-                    <a:blip r:embed="rId20"/>
+                    <a:blip r:embed="rId19"/>
                     <a:srcRect/>
                     <a:stretch>
                       <a:fillRect/>
@@ -991,7 +968,7 @@
                   <pic:spPr bwMode="auto">
                     <a:xfrm>
                       <a:off x="0" y="0"/>
-                      <a:ext cx="5810250" cy="4105275"/>
+                      <a:ext cx="5476875" cy="4067175"/>
                     </a:xfrm>
                     <a:prstGeom prst="rect">
                       <a:avLst/>
@@ -1017,13 +994,6 @@
           <w:noProof/>
         </w:rPr>
       </w:pPr>
-    </w:p>
-    <w:p>
-      <w:pPr>
-        <w:rPr>
-          <w:noProof/>
-        </w:rPr>
-      </w:pPr>
       <w:r>
         <w:rPr>
           <w:noProof/>
@@ -1031,9 +1001,9 @@
         <w:lastRenderedPageBreak/>
         <w:drawing>
           <wp:inline distT="0" distB="0" distL="0" distR="0">
-            <wp:extent cx="5753100" cy="4019550"/>
+            <wp:extent cx="5562600" cy="4067175"/>
             <wp:effectExtent l="19050" t="0" r="0" b="0"/>
-            <wp:docPr id="73" name="Picture 73"/>
+            <wp:docPr id="9" name="Picture 7"/>
             <wp:cNvGraphicFramePr>
               <a:graphicFrameLocks xmlns:a="http://schemas.openxmlformats.org/drawingml/2006/main" noChangeAspect="1"/>
             </wp:cNvGraphicFramePr>
@@ -1041,13 +1011,13 @@
               <a:graphicData uri="http://schemas.openxmlformats.org/drawingml/2006/picture">
                 <pic:pic xmlns:pic="http://schemas.openxmlformats.org/drawingml/2006/picture">
                   <pic:nvPicPr>
-                    <pic:cNvPr id="0" name="Picture 73"/>
+                    <pic:cNvPr id="0" name="Picture 7"/>
                     <pic:cNvPicPr>
                       <a:picLocks noChangeAspect="1" noChangeArrowheads="1"/>
                     </pic:cNvPicPr>
                   </pic:nvPicPr>
                   <pic:blipFill>
-                    <a:blip r:embed="rId21"/>
+                    <a:blip r:embed="rId20"/>
                     <a:srcRect/>
                     <a:stretch>
                       <a:fillRect/>
@@ -1056,7 +1026,7 @@
                   <pic:spPr bwMode="auto">
                     <a:xfrm>
                       <a:off x="0" y="0"/>
-                      <a:ext cx="5753100" cy="4019550"/>
+                      <a:ext cx="5562600" cy="4067175"/>
                     </a:xfrm>
                     <a:prstGeom prst="rect">
                       <a:avLst/>
@@ -1075,6 +1045,252 @@
           </wp:inline>
         </w:drawing>
       </w:r>
+    </w:p>
+    <w:p>
+      <w:pPr>
+        <w:rPr>
+          <w:noProof/>
+        </w:rPr>
+      </w:pPr>
+      <w:r>
+        <w:rPr>
+          <w:noProof/>
+        </w:rPr>
+        <w:lastRenderedPageBreak/>
+        <w:drawing>
+          <wp:inline distT="0" distB="0" distL="0" distR="0">
+            <wp:extent cx="5495925" cy="4038600"/>
+            <wp:effectExtent l="19050" t="0" r="9525" b="0"/>
+            <wp:docPr id="8" name="Picture 4"/>
+            <wp:cNvGraphicFramePr>
+              <a:graphicFrameLocks xmlns:a="http://schemas.openxmlformats.org/drawingml/2006/main" noChangeAspect="1"/>
+            </wp:cNvGraphicFramePr>
+            <a:graphic xmlns:a="http://schemas.openxmlformats.org/drawingml/2006/main">
+              <a:graphicData uri="http://schemas.openxmlformats.org/drawingml/2006/picture">
+                <pic:pic xmlns:pic="http://schemas.openxmlformats.org/drawingml/2006/picture">
+                  <pic:nvPicPr>
+                    <pic:cNvPr id="0" name="Picture 4"/>
+                    <pic:cNvPicPr>
+                      <a:picLocks noChangeAspect="1" noChangeArrowheads="1"/>
+                    </pic:cNvPicPr>
+                  </pic:nvPicPr>
+                  <pic:blipFill>
+                    <a:blip r:embed="rId21"/>
+                    <a:srcRect/>
+                    <a:stretch>
+                      <a:fillRect/>
+                    </a:stretch>
+                  </pic:blipFill>
+                  <pic:spPr bwMode="auto">
+                    <a:xfrm>
+                      <a:off x="0" y="0"/>
+                      <a:ext cx="5495925" cy="4038600"/>
+                    </a:xfrm>
+                    <a:prstGeom prst="rect">
+                      <a:avLst/>
+                    </a:prstGeom>
+                    <a:noFill/>
+                    <a:ln w="9525">
+                      <a:noFill/>
+                      <a:miter lim="800000"/>
+                      <a:headEnd/>
+                      <a:tailEnd/>
+                    </a:ln>
+                  </pic:spPr>
+                </pic:pic>
+              </a:graphicData>
+            </a:graphic>
+          </wp:inline>
+        </w:drawing>
+      </w:r>
+    </w:p>
+    <w:p>
+      <w:pPr>
+        <w:rPr>
+          <w:noProof/>
+        </w:rPr>
+      </w:pPr>
+      <w:r>
+        <w:rPr>
+          <w:noProof/>
+        </w:rPr>
+        <w:lastRenderedPageBreak/>
+        <w:drawing>
+          <wp:inline distT="0" distB="0" distL="0" distR="0">
+            <wp:extent cx="5476875" cy="4048125"/>
+            <wp:effectExtent l="19050" t="0" r="9525" b="0"/>
+            <wp:docPr id="10" name="Picture 10"/>
+            <wp:cNvGraphicFramePr>
+              <a:graphicFrameLocks xmlns:a="http://schemas.openxmlformats.org/drawingml/2006/main" noChangeAspect="1"/>
+            </wp:cNvGraphicFramePr>
+            <a:graphic xmlns:a="http://schemas.openxmlformats.org/drawingml/2006/main">
+              <a:graphicData uri="http://schemas.openxmlformats.org/drawingml/2006/picture">
+                <pic:pic xmlns:pic="http://schemas.openxmlformats.org/drawingml/2006/picture">
+                  <pic:nvPicPr>
+                    <pic:cNvPr id="0" name="Picture 10"/>
+                    <pic:cNvPicPr>
+                      <a:picLocks noChangeAspect="1" noChangeArrowheads="1"/>
+                    </pic:cNvPicPr>
+                  </pic:nvPicPr>
+                  <pic:blipFill>
+                    <a:blip r:embed="rId22"/>
+                    <a:srcRect/>
+                    <a:stretch>
+                      <a:fillRect/>
+                    </a:stretch>
+                  </pic:blipFill>
+                  <pic:spPr bwMode="auto">
+                    <a:xfrm>
+                      <a:off x="0" y="0"/>
+                      <a:ext cx="5476875" cy="4048125"/>
+                    </a:xfrm>
+                    <a:prstGeom prst="rect">
+                      <a:avLst/>
+                    </a:prstGeom>
+                    <a:noFill/>
+                    <a:ln w="9525">
+                      <a:noFill/>
+                      <a:miter lim="800000"/>
+                      <a:headEnd/>
+                      <a:tailEnd/>
+                    </a:ln>
+                  </pic:spPr>
+                </pic:pic>
+              </a:graphicData>
+            </a:graphic>
+          </wp:inline>
+        </w:drawing>
+      </w:r>
+    </w:p>
+    <w:p>
+      <w:pPr>
+        <w:rPr>
+          <w:noProof/>
+        </w:rPr>
+      </w:pPr>
+      <w:r>
+        <w:rPr>
+          <w:noProof/>
+        </w:rPr>
+        <w:lastRenderedPageBreak/>
+        <w:drawing>
+          <wp:inline distT="0" distB="0" distL="0" distR="0">
+            <wp:extent cx="5495925" cy="4029075"/>
+            <wp:effectExtent l="19050" t="0" r="9525" b="0"/>
+            <wp:docPr id="13" name="Picture 13"/>
+            <wp:cNvGraphicFramePr>
+              <a:graphicFrameLocks xmlns:a="http://schemas.openxmlformats.org/drawingml/2006/main" noChangeAspect="1"/>
+            </wp:cNvGraphicFramePr>
+            <a:graphic xmlns:a="http://schemas.openxmlformats.org/drawingml/2006/main">
+              <a:graphicData uri="http://schemas.openxmlformats.org/drawingml/2006/picture">
+                <pic:pic xmlns:pic="http://schemas.openxmlformats.org/drawingml/2006/picture">
+                  <pic:nvPicPr>
+                    <pic:cNvPr id="0" name="Picture 13"/>
+                    <pic:cNvPicPr>
+                      <a:picLocks noChangeAspect="1" noChangeArrowheads="1"/>
+                    </pic:cNvPicPr>
+                  </pic:nvPicPr>
+                  <pic:blipFill>
+                    <a:blip r:embed="rId23"/>
+                    <a:srcRect/>
+                    <a:stretch>
+                      <a:fillRect/>
+                    </a:stretch>
+                  </pic:blipFill>
+                  <pic:spPr bwMode="auto">
+                    <a:xfrm>
+                      <a:off x="0" y="0"/>
+                      <a:ext cx="5495925" cy="4029075"/>
+                    </a:xfrm>
+                    <a:prstGeom prst="rect">
+                      <a:avLst/>
+                    </a:prstGeom>
+                    <a:noFill/>
+                    <a:ln w="9525">
+                      <a:noFill/>
+                      <a:miter lim="800000"/>
+                      <a:headEnd/>
+                      <a:tailEnd/>
+                    </a:ln>
+                  </pic:spPr>
+                </pic:pic>
+              </a:graphicData>
+            </a:graphic>
+          </wp:inline>
+        </w:drawing>
+      </w:r>
+    </w:p>
+    <w:p>
+      <w:pPr>
+        <w:rPr>
+          <w:noProof/>
+        </w:rPr>
+      </w:pPr>
+    </w:p>
+    <w:p>
+      <w:pPr>
+        <w:rPr>
+          <w:noProof/>
+        </w:rPr>
+      </w:pPr>
+      <w:r>
+        <w:rPr>
+          <w:noProof/>
+        </w:rPr>
+        <w:lastRenderedPageBreak/>
+        <w:drawing>
+          <wp:inline distT="0" distB="0" distL="0" distR="0">
+            <wp:extent cx="5486400" cy="4019550"/>
+            <wp:effectExtent l="19050" t="0" r="0" b="0"/>
+            <wp:docPr id="16" name="Picture 16"/>
+            <wp:cNvGraphicFramePr>
+              <a:graphicFrameLocks xmlns:a="http://schemas.openxmlformats.org/drawingml/2006/main" noChangeAspect="1"/>
+            </wp:cNvGraphicFramePr>
+            <a:graphic xmlns:a="http://schemas.openxmlformats.org/drawingml/2006/main">
+              <a:graphicData uri="http://schemas.openxmlformats.org/drawingml/2006/picture">
+                <pic:pic xmlns:pic="http://schemas.openxmlformats.org/drawingml/2006/picture">
+                  <pic:nvPicPr>
+                    <pic:cNvPr id="0" name="Picture 16"/>
+                    <pic:cNvPicPr>
+                      <a:picLocks noChangeAspect="1" noChangeArrowheads="1"/>
+                    </pic:cNvPicPr>
+                  </pic:nvPicPr>
+                  <pic:blipFill>
+                    <a:blip r:embed="rId24"/>
+                    <a:srcRect/>
+                    <a:stretch>
+                      <a:fillRect/>
+                    </a:stretch>
+                  </pic:blipFill>
+                  <pic:spPr bwMode="auto">
+                    <a:xfrm>
+                      <a:off x="0" y="0"/>
+                      <a:ext cx="5486400" cy="4019550"/>
+                    </a:xfrm>
+                    <a:prstGeom prst="rect">
+                      <a:avLst/>
+                    </a:prstGeom>
+                    <a:noFill/>
+                    <a:ln w="9525">
+                      <a:noFill/>
+                      <a:miter lim="800000"/>
+                      <a:headEnd/>
+                      <a:tailEnd/>
+                    </a:ln>
+                  </pic:spPr>
+                </pic:pic>
+              </a:graphicData>
+            </a:graphic>
+          </wp:inline>
+        </w:drawing>
+      </w:r>
+    </w:p>
+    <w:p>
+      <w:pPr>
+        <w:rPr>
+          <w:noProof/>
+        </w:rPr>
+      </w:pPr>
     </w:p>
     <w:p>
       <w:pPr>

--- a/RACE_CAPSTONE_PROJECT2/Conference_Paper2/test.docx
+++ b/RACE_CAPSTONE_PROJECT2/Conference_Paper2/test.docx
@@ -158,206 +158,12 @@
         </w:drawing>
       </w:r>
     </w:p>
-    <w:tbl>
-      <w:tblPr>
-        <w:tblStyle w:val="TableGrid"/>
-        <w:tblW w:w="10372" w:type="dxa"/>
-        <w:jc w:val="center"/>
-        <w:tblLook w:val="04A0"/>
-      </w:tblPr>
-      <w:tblGrid>
-        <w:gridCol w:w="3786"/>
-        <w:gridCol w:w="3708"/>
-        <w:gridCol w:w="4086"/>
-      </w:tblGrid>
-      <w:tr>
-        <w:trPr>
-          <w:trHeight w:val="2330"/>
-          <w:jc w:val="center"/>
-        </w:trPr>
-        <w:tc>
-          <w:tcPr>
-            <w:tcW w:w="3515" w:type="dxa"/>
-          </w:tcPr>
-          <w:p>
-            <w:r>
-              <w:rPr>
-                <w:noProof/>
-              </w:rPr>
-              <w:drawing>
-                <wp:inline distT="0" distB="0" distL="0" distR="0">
-                  <wp:extent cx="2240908" cy="1581150"/>
-                  <wp:effectExtent l="19050" t="0" r="6992" b="0"/>
-                  <wp:docPr id="19" name="Picture 19"/>
-                  <wp:cNvGraphicFramePr>
-                    <a:graphicFrameLocks xmlns:a="http://schemas.openxmlformats.org/drawingml/2006/main" noChangeAspect="1"/>
-                  </wp:cNvGraphicFramePr>
-                  <a:graphic xmlns:a="http://schemas.openxmlformats.org/drawingml/2006/main">
-                    <a:graphicData uri="http://schemas.openxmlformats.org/drawingml/2006/picture">
-                      <pic:pic xmlns:pic="http://schemas.openxmlformats.org/drawingml/2006/picture">
-                        <pic:nvPicPr>
-                          <pic:cNvPr id="0" name="Picture 19"/>
-                          <pic:cNvPicPr>
-                            <a:picLocks noChangeAspect="1" noChangeArrowheads="1"/>
-                          </pic:cNvPicPr>
-                        </pic:nvPicPr>
-                        <pic:blipFill>
-                          <a:blip r:embed="rId7"/>
-                          <a:srcRect/>
-                          <a:stretch>
-                            <a:fillRect/>
-                          </a:stretch>
-                        </pic:blipFill>
-                        <pic:spPr bwMode="auto">
-                          <a:xfrm>
-                            <a:off x="0" y="0"/>
-                            <a:ext cx="2244112" cy="1583411"/>
-                          </a:xfrm>
-                          <a:prstGeom prst="rect">
-                            <a:avLst/>
-                          </a:prstGeom>
-                          <a:noFill/>
-                          <a:ln w="9525">
-                            <a:noFill/>
-                            <a:miter lim="800000"/>
-                            <a:headEnd/>
-                            <a:tailEnd/>
-                          </a:ln>
-                        </pic:spPr>
-                      </pic:pic>
-                    </a:graphicData>
-                  </a:graphic>
-                </wp:inline>
-              </w:drawing>
-            </w:r>
-          </w:p>
-        </w:tc>
-        <w:tc>
-          <w:tcPr>
-            <w:tcW w:w="3414" w:type="dxa"/>
-          </w:tcPr>
-          <w:p>
-            <w:r>
-              <w:rPr>
-                <w:noProof/>
-              </w:rPr>
-              <w:drawing>
-                <wp:inline distT="0" distB="0" distL="0" distR="0">
-                  <wp:extent cx="2198241" cy="1485900"/>
-                  <wp:effectExtent l="19050" t="0" r="0" b="0"/>
-                  <wp:docPr id="22" name="Picture 22"/>
-                  <wp:cNvGraphicFramePr>
-                    <a:graphicFrameLocks xmlns:a="http://schemas.openxmlformats.org/drawingml/2006/main" noChangeAspect="1"/>
-                  </wp:cNvGraphicFramePr>
-                  <a:graphic xmlns:a="http://schemas.openxmlformats.org/drawingml/2006/main">
-                    <a:graphicData uri="http://schemas.openxmlformats.org/drawingml/2006/picture">
-                      <pic:pic xmlns:pic="http://schemas.openxmlformats.org/drawingml/2006/picture">
-                        <pic:nvPicPr>
-                          <pic:cNvPr id="0" name="Picture 22"/>
-                          <pic:cNvPicPr>
-                            <a:picLocks noChangeAspect="1" noChangeArrowheads="1"/>
-                          </pic:cNvPicPr>
-                        </pic:nvPicPr>
-                        <pic:blipFill>
-                          <a:blip r:embed="rId8"/>
-                          <a:srcRect/>
-                          <a:stretch>
-                            <a:fillRect/>
-                          </a:stretch>
-                        </pic:blipFill>
-                        <pic:spPr bwMode="auto">
-                          <a:xfrm>
-                            <a:off x="0" y="0"/>
-                            <a:ext cx="2202544" cy="1488809"/>
-                          </a:xfrm>
-                          <a:prstGeom prst="rect">
-                            <a:avLst/>
-                          </a:prstGeom>
-                          <a:noFill/>
-                          <a:ln w="9525">
-                            <a:noFill/>
-                            <a:miter lim="800000"/>
-                            <a:headEnd/>
-                            <a:tailEnd/>
-                          </a:ln>
-                        </pic:spPr>
-                      </pic:pic>
-                    </a:graphicData>
-                  </a:graphic>
-                </wp:inline>
-              </w:drawing>
-            </w:r>
-          </w:p>
-        </w:tc>
-        <w:tc>
-          <w:tcPr>
-            <w:tcW w:w="3443" w:type="dxa"/>
-          </w:tcPr>
-          <w:p>
-            <w:r>
-              <w:rPr>
-                <w:noProof/>
-              </w:rPr>
-              <w:drawing>
-                <wp:inline distT="0" distB="0" distL="0" distR="0">
-                  <wp:extent cx="2438400" cy="1652017"/>
-                  <wp:effectExtent l="19050" t="0" r="0" b="0"/>
-                  <wp:docPr id="25" name="Picture 25"/>
-                  <wp:cNvGraphicFramePr>
-                    <a:graphicFrameLocks xmlns:a="http://schemas.openxmlformats.org/drawingml/2006/main" noChangeAspect="1"/>
-                  </wp:cNvGraphicFramePr>
-                  <a:graphic xmlns:a="http://schemas.openxmlformats.org/drawingml/2006/main">
-                    <a:graphicData uri="http://schemas.openxmlformats.org/drawingml/2006/picture">
-                      <pic:pic xmlns:pic="http://schemas.openxmlformats.org/drawingml/2006/picture">
-                        <pic:nvPicPr>
-                          <pic:cNvPr id="0" name="Picture 25"/>
-                          <pic:cNvPicPr>
-                            <a:picLocks noChangeAspect="1" noChangeArrowheads="1"/>
-                          </pic:cNvPicPr>
-                        </pic:nvPicPr>
-                        <pic:blipFill>
-                          <a:blip r:embed="rId9"/>
-                          <a:srcRect/>
-                          <a:stretch>
-                            <a:fillRect/>
-                          </a:stretch>
-                        </pic:blipFill>
-                        <pic:spPr bwMode="auto">
-                          <a:xfrm>
-                            <a:off x="0" y="0"/>
-                            <a:ext cx="2438400" cy="1652017"/>
-                          </a:xfrm>
-                          <a:prstGeom prst="rect">
-                            <a:avLst/>
-                          </a:prstGeom>
-                          <a:noFill/>
-                          <a:ln w="9525">
-                            <a:noFill/>
-                            <a:miter lim="800000"/>
-                            <a:headEnd/>
-                            <a:tailEnd/>
-                          </a:ln>
-                        </pic:spPr>
-                      </pic:pic>
-                    </a:graphicData>
-                  </a:graphic>
-                </wp:inline>
-              </w:drawing>
-            </w:r>
-          </w:p>
-        </w:tc>
-      </w:tr>
-    </w:tbl>
     <w:p/>
-    <w:p/>
-    <w:p/>
-    <w:p/>
-    <w:p>
-      <w:r>
-        <w:rPr>
-          <w:noProof/>
-        </w:rPr>
-        <w:lastRenderedPageBreak/>
+    <w:p>
+      <w:r>
+        <w:rPr>
+          <w:noProof/>
+        </w:rPr>
         <w:drawing>
           <wp:inline distT="0" distB="0" distL="0" distR="0">
             <wp:extent cx="5943600" cy="3104147"/>
@@ -376,7 +182,7 @@
                     </pic:cNvPicPr>
                   </pic:nvPicPr>
                   <pic:blipFill>
-                    <a:blip r:embed="rId10"/>
+                    <a:blip r:embed="rId7"/>
                     <a:srcRect/>
                     <a:stretch>
                       <a:fillRect/>
@@ -410,6 +216,7 @@
         <w:rPr>
           <w:noProof/>
         </w:rPr>
+        <w:lastRenderedPageBreak/>
         <w:drawing>
           <wp:inline distT="0" distB="0" distL="0" distR="0">
             <wp:extent cx="5943600" cy="3121401"/>
@@ -428,7 +235,7 @@
                     </pic:cNvPicPr>
                   </pic:nvPicPr>
                   <pic:blipFill>
-                    <a:blip r:embed="rId11"/>
+                    <a:blip r:embed="rId8"/>
                     <a:srcRect/>
                     <a:stretch>
                       <a:fillRect/>
@@ -463,7 +270,6 @@
         <w:rPr>
           <w:noProof/>
         </w:rPr>
-        <w:lastRenderedPageBreak/>
         <w:drawing>
           <wp:inline distT="0" distB="0" distL="0" distR="0">
             <wp:extent cx="5943600" cy="3099619"/>
@@ -482,7 +288,7 @@
                     </pic:cNvPicPr>
                   </pic:nvPicPr>
                   <pic:blipFill>
-                    <a:blip r:embed="rId12"/>
+                    <a:blip r:embed="rId9"/>
                     <a:srcRect/>
                     <a:stretch>
                       <a:fillRect/>
@@ -516,6 +322,7 @@
         <w:rPr>
           <w:noProof/>
         </w:rPr>
+        <w:lastRenderedPageBreak/>
         <w:drawing>
           <wp:inline distT="0" distB="0" distL="0" distR="0">
             <wp:extent cx="4752975" cy="4505325"/>
@@ -534,7 +341,7 @@
                     </pic:cNvPicPr>
                   </pic:nvPicPr>
                   <pic:blipFill>
-                    <a:blip r:embed="rId13"/>
+                    <a:blip r:embed="rId10"/>
                     <a:srcRect/>
                     <a:stretch>
                       <a:fillRect/>
@@ -588,7 +395,7 @@
                     </pic:cNvPicPr>
                   </pic:nvPicPr>
                   <pic:blipFill>
-                    <a:blip r:embed="rId14"/>
+                    <a:blip r:embed="rId11"/>
                     <a:srcRect/>
                     <a:stretch>
                       <a:fillRect/>
@@ -642,7 +449,7 @@
                     </pic:cNvPicPr>
                   </pic:nvPicPr>
                   <pic:blipFill>
-                    <a:blip r:embed="rId15"/>
+                    <a:blip r:embed="rId12"/>
                     <a:srcRect/>
                     <a:stretch>
                       <a:fillRect/>
@@ -736,7 +543,7 @@
                     </pic:cNvPicPr>
                   </pic:nvPicPr>
                   <pic:blipFill>
-                    <a:blip r:embed="rId16"/>
+                    <a:blip r:embed="rId13"/>
                     <a:srcRect/>
                     <a:stretch>
                       <a:fillRect/>
@@ -801,7 +608,7 @@
                     </pic:cNvPicPr>
                   </pic:nvPicPr>
                   <pic:blipFill>
-                    <a:blip r:embed="rId17"/>
+                    <a:blip r:embed="rId14"/>
                     <a:srcRect/>
                     <a:stretch>
                       <a:fillRect/>
@@ -894,7 +701,7 @@
                     </pic:cNvPicPr>
                   </pic:nvPicPr>
                   <pic:blipFill>
-                    <a:blip r:embed="rId18"/>
+                    <a:blip r:embed="rId15"/>
                     <a:srcRect/>
                     <a:stretch>
                       <a:fillRect/>
@@ -959,7 +766,7 @@
                     </pic:cNvPicPr>
                   </pic:nvPicPr>
                   <pic:blipFill>
-                    <a:blip r:embed="rId19"/>
+                    <a:blip r:embed="rId16"/>
                     <a:srcRect/>
                     <a:stretch>
                       <a:fillRect/>
@@ -1017,7 +824,7 @@
                     </pic:cNvPicPr>
                   </pic:nvPicPr>
                   <pic:blipFill>
-                    <a:blip r:embed="rId20"/>
+                    <a:blip r:embed="rId17"/>
                     <a:srcRect/>
                     <a:stretch>
                       <a:fillRect/>
@@ -1075,7 +882,7 @@
                     </pic:cNvPicPr>
                   </pic:nvPicPr>
                   <pic:blipFill>
-                    <a:blip r:embed="rId21"/>
+                    <a:blip r:embed="rId18"/>
                     <a:srcRect/>
                     <a:stretch>
                       <a:fillRect/>
@@ -1133,7 +940,7 @@
                     </pic:cNvPicPr>
                   </pic:nvPicPr>
                   <pic:blipFill>
-                    <a:blip r:embed="rId22"/>
+                    <a:blip r:embed="rId19"/>
                     <a:srcRect/>
                     <a:stretch>
                       <a:fillRect/>
@@ -1191,7 +998,7 @@
                     </pic:cNvPicPr>
                   </pic:nvPicPr>
                   <pic:blipFill>
-                    <a:blip r:embed="rId23"/>
+                    <a:blip r:embed="rId20"/>
                     <a:srcRect/>
                     <a:stretch>
                       <a:fillRect/>
@@ -1256,7 +1063,7 @@
                     </pic:cNvPicPr>
                   </pic:nvPicPr>
                   <pic:blipFill>
-                    <a:blip r:embed="rId24"/>
+                    <a:blip r:embed="rId21"/>
                     <a:srcRect/>
                     <a:stretch>
                       <a:fillRect/>

--- a/RACE_CAPSTONE_PROJECT2/Conference_Paper2/test.docx
+++ b/RACE_CAPSTONE_PROJECT2/Conference_Paper2/test.docx
@@ -3,56 +3,20 @@
 <w:document xmlns:ve="http://schemas.openxmlformats.org/markup-compatibility/2006" xmlns:o="urn:schemas-microsoft-com:office:office" xmlns:r="http://schemas.openxmlformats.org/officeDocument/2006/relationships" xmlns:m="http://schemas.openxmlformats.org/officeDocument/2006/math" xmlns:v="urn:schemas-microsoft-com:vml" xmlns:wp="http://schemas.openxmlformats.org/drawingml/2006/wordprocessingDrawing" xmlns:w10="urn:schemas-microsoft-com:office:word" xmlns:w="http://schemas.openxmlformats.org/wordprocessingml/2006/main" xmlns:wne="http://schemas.microsoft.com/office/word/2006/wordml">
   <w:body>
     <w:p>
-      <w:r>
-        <w:rPr>
-          <w:noProof/>
-        </w:rPr>
-        <w:drawing>
-          <wp:inline distT="0" distB="0" distL="0" distR="0">
-            <wp:extent cx="4171950" cy="2609850"/>
-            <wp:effectExtent l="19050" t="0" r="0" b="0"/>
-            <wp:docPr id="4" name="Picture 4"/>
-            <wp:cNvGraphicFramePr>
-              <a:graphicFrameLocks xmlns:a="http://schemas.openxmlformats.org/drawingml/2006/main" noChangeAspect="1"/>
-            </wp:cNvGraphicFramePr>
-            <a:graphic xmlns:a="http://schemas.openxmlformats.org/drawingml/2006/main">
-              <a:graphicData uri="http://schemas.openxmlformats.org/drawingml/2006/picture">
-                <pic:pic xmlns:pic="http://schemas.openxmlformats.org/drawingml/2006/picture">
-                  <pic:nvPicPr>
-                    <pic:cNvPr id="0" name="Picture 4"/>
-                    <pic:cNvPicPr>
-                      <a:picLocks noChangeAspect="1" noChangeArrowheads="1"/>
-                    </pic:cNvPicPr>
-                  </pic:nvPicPr>
-                  <pic:blipFill>
-                    <a:blip r:embed="rId4"/>
-                    <a:srcRect/>
-                    <a:stretch>
-                      <a:fillRect/>
-                    </a:stretch>
-                  </pic:blipFill>
-                  <pic:spPr bwMode="auto">
-                    <a:xfrm>
-                      <a:off x="0" y="0"/>
-                      <a:ext cx="4171950" cy="2609850"/>
-                    </a:xfrm>
-                    <a:prstGeom prst="rect">
-                      <a:avLst/>
-                    </a:prstGeom>
-                    <a:noFill/>
-                    <a:ln w="9525">
-                      <a:noFill/>
-                      <a:miter lim="800000"/>
-                      <a:headEnd/>
-                      <a:tailEnd/>
-                    </a:ln>
-                  </pic:spPr>
-                </pic:pic>
-              </a:graphicData>
-            </a:graphic>
-          </wp:inline>
-        </w:drawing>
-      </w:r>
+      <w:pPr>
+        <w:rPr>
+          <w:noProof/>
+        </w:rPr>
+      </w:pPr>
+    </w:p>
+    <w:p>
+      <w:pPr>
+        <w:rPr>
+          <w:noProof/>
+        </w:rPr>
+      </w:pPr>
+    </w:p>
+    <w:p>
       <w:r>
         <w:rPr>
           <w:noProof/>
@@ -75,6 +39,55 @@
                     </pic:cNvPicPr>
                   </pic:nvPicPr>
                   <pic:blipFill>
+                    <a:blip r:embed="rId4"/>
+                    <a:srcRect/>
+                    <a:stretch>
+                      <a:fillRect/>
+                    </a:stretch>
+                  </pic:blipFill>
+                  <pic:spPr bwMode="auto">
+                    <a:xfrm>
+                      <a:off x="0" y="0"/>
+                      <a:ext cx="3800475" cy="2676525"/>
+                    </a:xfrm>
+                    <a:prstGeom prst="rect">
+                      <a:avLst/>
+                    </a:prstGeom>
+                    <a:noFill/>
+                    <a:ln w="9525">
+                      <a:noFill/>
+                      <a:miter lim="800000"/>
+                      <a:headEnd/>
+                      <a:tailEnd/>
+                    </a:ln>
+                  </pic:spPr>
+                </pic:pic>
+              </a:graphicData>
+            </a:graphic>
+          </wp:inline>
+        </w:drawing>
+      </w:r>
+    </w:p>
+    <w:p>
+      <w:r>
+        <w:drawing>
+          <wp:inline distT="0" distB="0" distL="0" distR="0">
+            <wp:extent cx="4171950" cy="2609850"/>
+            <wp:effectExtent l="19050" t="0" r="0" b="0"/>
+            <wp:docPr id="11" name="Picture 4"/>
+            <wp:cNvGraphicFramePr>
+              <a:graphicFrameLocks xmlns:a="http://schemas.openxmlformats.org/drawingml/2006/main" noChangeAspect="1"/>
+            </wp:cNvGraphicFramePr>
+            <a:graphic xmlns:a="http://schemas.openxmlformats.org/drawingml/2006/main">
+              <a:graphicData uri="http://schemas.openxmlformats.org/drawingml/2006/picture">
+                <pic:pic xmlns:pic="http://schemas.openxmlformats.org/drawingml/2006/picture">
+                  <pic:nvPicPr>
+                    <pic:cNvPr id="0" name="Picture 4"/>
+                    <pic:cNvPicPr>
+                      <a:picLocks noChangeAspect="1" noChangeArrowheads="1"/>
+                    </pic:cNvPicPr>
+                  </pic:nvPicPr>
+                  <pic:blipFill>
                     <a:blip r:embed="rId5"/>
                     <a:srcRect/>
                     <a:stretch>
@@ -84,7 +97,7 @@
                   <pic:spPr bwMode="auto">
                     <a:xfrm>
                       <a:off x="0" y="0"/>
-                      <a:ext cx="3800475" cy="2676525"/>
+                      <a:ext cx="4171950" cy="2609850"/>
                     </a:xfrm>
                     <a:prstGeom prst="rect">
                       <a:avLst/>
